--- a/Exam Revision/GD Questions. 2016 Autumn Physics.docx
+++ b/Exam Revision/GD Questions. 2016 Autumn Physics.docx
@@ -1,6 +1,6 @@
 
 <file path=word/document.xml><?xml version="1.0" encoding="utf-8"?>
-<w:document xmlns:wpc="http://schemas.microsoft.com/office/word/2010/wordprocessingCanvas" xmlns:cx="http://schemas.microsoft.com/office/drawing/2014/chartex" xmlns:cx1="http://schemas.microsoft.com/office/drawing/2015/9/8/chartex" xmlns:mc="http://schemas.openxmlformats.org/markup-compatibility/2006" xmlns:o="urn:schemas-microsoft-com:office:office" xmlns:r="http://schemas.openxmlformats.org/officeDocument/2006/relationships" xmlns:m="http://schemas.openxmlformats.org/officeDocument/2006/math" xmlns:v="urn:schemas-microsoft-com:vml" xmlns:wp14="http://schemas.microsoft.com/office/word/2010/wordprocessingDrawing" xmlns:wp="http://schemas.openxmlformats.org/drawingml/2006/wordprocessingDrawing" xmlns:w10="urn:schemas-microsoft-com:office:word" xmlns:w="http://schemas.openxmlformats.org/wordprocessingml/2006/main" xmlns:w14="http://schemas.microsoft.com/office/word/2010/wordml" xmlns:w15="http://schemas.microsoft.com/office/word/2012/wordml" xmlns:w16se="http://schemas.microsoft.com/office/word/2015/wordml/symex" xmlns:wpg="http://schemas.microsoft.com/office/word/2010/wordprocessingGroup" xmlns:wpi="http://schemas.microsoft.com/office/word/2010/wordprocessingInk" xmlns:wne="http://schemas.microsoft.com/office/word/2006/wordml" xmlns:wps="http://schemas.microsoft.com/office/word/2010/wordprocessingShape" mc:Ignorable="w14 w15 w16se wp14">
+<w:document xmlns:wpc="http://schemas.microsoft.com/office/word/2010/wordprocessingCanvas" xmlns:cx="http://schemas.microsoft.com/office/drawing/2014/chartex" xmlns:cx1="http://schemas.microsoft.com/office/drawing/2015/9/8/chartex" xmlns:cx2="http://schemas.microsoft.com/office/drawing/2015/10/21/chartex" xmlns:cx3="http://schemas.microsoft.com/office/drawing/2016/5/9/chartex" xmlns:cx4="http://schemas.microsoft.com/office/drawing/2016/5/10/chartex" xmlns:cx5="http://schemas.microsoft.com/office/drawing/2016/5/11/chartex" xmlns:cx6="http://schemas.microsoft.com/office/drawing/2016/5/12/chartex" xmlns:cx7="http://schemas.microsoft.com/office/drawing/2016/5/13/chartex" xmlns:cx8="http://schemas.microsoft.com/office/drawing/2016/5/14/chartex" xmlns:mc="http://schemas.openxmlformats.org/markup-compatibility/2006" xmlns:aink="http://schemas.microsoft.com/office/drawing/2016/ink" xmlns:am3d="http://schemas.microsoft.com/office/drawing/2017/model3d" xmlns:o="urn:schemas-microsoft-com:office:office" xmlns:r="http://schemas.openxmlformats.org/officeDocument/2006/relationships" xmlns:m="http://schemas.openxmlformats.org/officeDocument/2006/math" xmlns:v="urn:schemas-microsoft-com:vml" xmlns:wp14="http://schemas.microsoft.com/office/word/2010/wordprocessingDrawing" xmlns:wp="http://schemas.openxmlformats.org/drawingml/2006/wordprocessingDrawing" xmlns:w10="urn:schemas-microsoft-com:office:word" xmlns:w="http://schemas.openxmlformats.org/wordprocessingml/2006/main" xmlns:w14="http://schemas.microsoft.com/office/word/2010/wordml" xmlns:w15="http://schemas.microsoft.com/office/word/2012/wordml" xmlns:w16cid="http://schemas.microsoft.com/office/word/2016/wordml/cid" xmlns:w16se="http://schemas.microsoft.com/office/word/2015/wordml/symex" xmlns:wpg="http://schemas.microsoft.com/office/word/2010/wordprocessingGroup" xmlns:wpi="http://schemas.microsoft.com/office/word/2010/wordprocessingInk" xmlns:wne="http://schemas.microsoft.com/office/word/2006/wordml" xmlns:wps="http://schemas.microsoft.com/office/word/2010/wordprocessingShape" mc:Ignorable="w14 w15 w16se w16cid wp14">
   <w:body>
     <w:p>
       <w:pPr>
@@ -54,13 +54,51 @@
           <w:sz w:val="24"/>
         </w:rPr>
       </w:pPr>
+      <w:r>
+        <w:rPr>
+          <w:b/>
+          <w:sz w:val="24"/>
+        </w:rPr>
+        <w:t>games. Given the following situation:</w:t>
+      </w:r>
+    </w:p>
+    <w:p>
+      <w:pPr>
+        <w:rPr>
+          <w:b/>
+          <w:sz w:val="24"/>
+        </w:rPr>
+      </w:pPr>
+      <w:r>
+        <w:rPr>
+          <w:b/>
+          <w:sz w:val="24"/>
+        </w:rPr>
+        <w:t xml:space="preserve">Vector3 </w:t>
+      </w:r>
+      <w:proofErr w:type="spellStart"/>
+      <w:r>
+        <w:rPr>
+          <w:b/>
+          <w:sz w:val="24"/>
+        </w:rPr>
+        <w:t>TargetPosition</w:t>
+      </w:r>
+      <w:proofErr w:type="spellEnd"/>
+      <w:r>
+        <w:rPr>
+          <w:b/>
+          <w:sz w:val="24"/>
+        </w:rPr>
+        <w:t xml:space="preserve"> = new Vector3(</w:t>
+      </w:r>
       <w:proofErr w:type="gramStart"/>
       <w:r>
         <w:rPr>
           <w:b/>
           <w:sz w:val="24"/>
         </w:rPr>
-        <w:t>games</w:t>
+        <w:t>8,-</w:t>
       </w:r>
       <w:proofErr w:type="gramEnd"/>
       <w:r>
@@ -68,7 +106,7 @@
           <w:b/>
           <w:sz w:val="24"/>
         </w:rPr>
-        <w:t>. Given the following situation:</w:t>
+        <w:t>3,-7);</w:t>
       </w:r>
     </w:p>
     <w:p>
@@ -91,7 +129,7 @@
           <w:b/>
           <w:sz w:val="24"/>
         </w:rPr>
-        <w:t>TargetPosition</w:t>
+        <w:t>PlayerPosition</w:t>
       </w:r>
       <w:proofErr w:type="spellEnd"/>
       <w:r>
@@ -99,7 +137,38 @@
           <w:b/>
           <w:sz w:val="24"/>
         </w:rPr>
-        <w:t xml:space="preserve"> = new </w:t>
+        <w:t>= new Vector3(5,1,5);</w:t>
+      </w:r>
+    </w:p>
+    <w:p>
+      <w:pPr>
+        <w:rPr>
+          <w:b/>
+          <w:sz w:val="24"/>
+        </w:rPr>
+      </w:pPr>
+      <w:r>
+        <w:rPr>
+          <w:b/>
+          <w:sz w:val="24"/>
+        </w:rPr>
+        <w:t xml:space="preserve">Vector3 </w:t>
+      </w:r>
+      <w:proofErr w:type="spellStart"/>
+      <w:r>
+        <w:rPr>
+          <w:b/>
+          <w:sz w:val="24"/>
+        </w:rPr>
+        <w:t>PlayerForward</w:t>
+      </w:r>
+      <w:proofErr w:type="spellEnd"/>
+      <w:r>
+        <w:rPr>
+          <w:b/>
+          <w:sz w:val="24"/>
+        </w:rPr>
+        <w:t xml:space="preserve"> = Vector3.normalise</w:t>
       </w:r>
       <w:proofErr w:type="gramStart"/>
       <w:r>
@@ -107,7 +176,7 @@
           <w:b/>
           <w:sz w:val="24"/>
         </w:rPr>
-        <w:t>Vector3(</w:t>
+        <w:t>( new</w:t>
       </w:r>
       <w:proofErr w:type="gramEnd"/>
       <w:r>
@@ -115,22 +184,22 @@
           <w:b/>
           <w:sz w:val="24"/>
         </w:rPr>
-        <w:t>8,-3,-7);</w:t>
-      </w:r>
-    </w:p>
-    <w:p>
-      <w:pPr>
-        <w:rPr>
-          <w:b/>
-          <w:sz w:val="24"/>
-        </w:rPr>
-      </w:pPr>
-      <w:r>
-        <w:rPr>
-          <w:b/>
-          <w:sz w:val="24"/>
-        </w:rPr>
-        <w:t xml:space="preserve">Vector3 </w:t>
+        <w:t xml:space="preserve"> Vector3 (2,-6,-9)); </w:t>
+      </w:r>
+    </w:p>
+    <w:p>
+      <w:pPr>
+        <w:rPr>
+          <w:b/>
+          <w:sz w:val="24"/>
+        </w:rPr>
+      </w:pPr>
+      <w:r>
+        <w:rPr>
+          <w:b/>
+          <w:sz w:val="24"/>
+        </w:rPr>
+        <w:t>(</w:t>
       </w:r>
       <w:proofErr w:type="spellStart"/>
       <w:r>
@@ -138,7 +207,7 @@
           <w:b/>
           <w:sz w:val="24"/>
         </w:rPr>
-        <w:t>PlayerPosition</w:t>
+        <w:t>i</w:t>
       </w:r>
       <w:proofErr w:type="spellEnd"/>
       <w:r>
@@ -146,143 +215,49 @@
           <w:b/>
           <w:sz w:val="24"/>
         </w:rPr>
-        <w:t xml:space="preserve">= new </w:t>
+        <w:t xml:space="preserve">) Find the vector </w:t>
+      </w:r>
+      <w:proofErr w:type="spellStart"/>
+      <w:r>
+        <w:rPr>
+          <w:b/>
+          <w:sz w:val="24"/>
+        </w:rPr>
+        <w:t>Playet</w:t>
+      </w:r>
+      <w:r>
+        <w:rPr>
+          <w:b/>
+          <w:sz w:val="24"/>
+        </w:rPr>
+        <w:t>ToTarget</w:t>
+      </w:r>
+      <w:proofErr w:type="spellEnd"/>
+    </w:p>
+    <w:p>
+      <w:pPr>
+        <w:rPr>
+          <w:sz w:val="24"/>
+        </w:rPr>
+      </w:pPr>
+      <w:r>
+        <w:rPr>
+          <w:sz w:val="24"/>
+        </w:rPr>
+        <w:t>(</w:t>
+      </w:r>
+      <w:r>
+        <w:rPr>
+          <w:sz w:val="24"/>
+        </w:rPr>
+        <w:t>8-5</w:t>
       </w:r>
       <w:proofErr w:type="gramStart"/>
       <w:r>
         <w:rPr>
-          <w:b/>
-          <w:sz w:val="24"/>
-        </w:rPr>
-        <w:t>Vector3(</w:t>
-      </w:r>
-      <w:proofErr w:type="gramEnd"/>
-      <w:r>
-        <w:rPr>
-          <w:b/>
-          <w:sz w:val="24"/>
-        </w:rPr>
-        <w:t>5,1,5);</w:t>
-      </w:r>
-    </w:p>
-    <w:p>
-      <w:pPr>
-        <w:rPr>
-          <w:b/>
-          <w:sz w:val="24"/>
-        </w:rPr>
-      </w:pPr>
-      <w:r>
-        <w:rPr>
-          <w:b/>
-          <w:sz w:val="24"/>
-        </w:rPr>
-        <w:t xml:space="preserve">Vector3 </w:t>
-      </w:r>
-      <w:proofErr w:type="spellStart"/>
-      <w:r>
-        <w:rPr>
-          <w:b/>
-          <w:sz w:val="24"/>
-        </w:rPr>
-        <w:t>PlayerForward</w:t>
-      </w:r>
-      <w:proofErr w:type="spellEnd"/>
-      <w:r>
-        <w:rPr>
-          <w:b/>
-          <w:sz w:val="24"/>
-        </w:rPr>
-        <w:t xml:space="preserve"> = </w:t>
-      </w:r>
-      <w:proofErr w:type="gramStart"/>
-      <w:r>
-        <w:rPr>
-          <w:b/>
-          <w:sz w:val="24"/>
-        </w:rPr>
-        <w:t>Vector3.normalise(</w:t>
-      </w:r>
-      <w:proofErr w:type="gramEnd"/>
-      <w:r>
-        <w:rPr>
-          <w:b/>
-          <w:sz w:val="24"/>
-        </w:rPr>
-        <w:t xml:space="preserve"> new Vector3 (2,-6,-9)); </w:t>
-      </w:r>
-    </w:p>
-    <w:p>
-      <w:pPr>
-        <w:rPr>
-          <w:b/>
-          <w:sz w:val="24"/>
-        </w:rPr>
-      </w:pPr>
-      <w:r>
-        <w:rPr>
-          <w:b/>
-          <w:sz w:val="24"/>
-        </w:rPr>
-        <w:t>(</w:t>
-      </w:r>
-      <w:proofErr w:type="spellStart"/>
-      <w:r>
-        <w:rPr>
-          <w:b/>
-          <w:sz w:val="24"/>
-        </w:rPr>
-        <w:t>i</w:t>
-      </w:r>
-      <w:proofErr w:type="spellEnd"/>
-      <w:r>
-        <w:rPr>
-          <w:b/>
-          <w:sz w:val="24"/>
-        </w:rPr>
-        <w:t xml:space="preserve">) Find the vector </w:t>
-      </w:r>
-      <w:proofErr w:type="spellStart"/>
-      <w:r>
-        <w:rPr>
-          <w:b/>
-          <w:sz w:val="24"/>
-        </w:rPr>
-        <w:t>Playet</w:t>
-      </w:r>
-      <w:r>
-        <w:rPr>
-          <w:b/>
-          <w:sz w:val="24"/>
-        </w:rPr>
-        <w:t>ToTarget</w:t>
-      </w:r>
-      <w:proofErr w:type="spellEnd"/>
-    </w:p>
-    <w:p>
-      <w:pPr>
-        <w:rPr>
-          <w:sz w:val="24"/>
-        </w:rPr>
-      </w:pPr>
-      <w:r>
-        <w:rPr>
-          <w:sz w:val="24"/>
-        </w:rPr>
-        <w:t>(</w:t>
-      </w:r>
-      <w:r>
-        <w:rPr>
-          <w:sz w:val="24"/>
-        </w:rPr>
-        <w:t>8-5)</w:t>
-      </w:r>
-      <w:proofErr w:type="gramStart"/>
-      <w:r>
-        <w:rPr>
-          <w:sz w:val="24"/>
-        </w:rPr>
-        <w:t>,(</w:t>
+          <w:sz w:val="24"/>
+        </w:rPr>
+        <w:t>),(</w:t>
       </w:r>
       <w:proofErr w:type="gramEnd"/>
       <w:r>
@@ -333,14 +308,21 @@
         <w:rPr>
           <w:sz w:val="24"/>
         </w:rPr>
-        <w:t>(3,-4,-12</w:t>
+        <w:t>(</w:t>
       </w:r>
       <w:proofErr w:type="gramStart"/>
       <w:r>
         <w:rPr>
           <w:sz w:val="24"/>
         </w:rPr>
-        <w:t>)</w:t>
+        <w:t>3,-</w:t>
+      </w:r>
+      <w:proofErr w:type="gramEnd"/>
+      <w:r>
+        <w:rPr>
+          <w:sz w:val="24"/>
+        </w:rPr>
+        <w:t>4,-12)</w:t>
       </w:r>
       <w:r>
         <w:rPr>
@@ -350,18 +332,7 @@
           <w:sz w:val="24"/>
           <w:szCs w:val="24"/>
         </w:rPr>
-        <w:t>=</w:t>
-      </w:r>
-      <w:proofErr w:type="gramEnd"/>
-      <w:r>
-        <w:rPr>
-          <w:rFonts w:ascii="Times New Roman" w:hAnsi="Times New Roman" w:cs="Times New Roman"/>
-          <w:b/>
-          <w:bCs/>
-          <w:sz w:val="24"/>
-          <w:szCs w:val="24"/>
-        </w:rPr>
-        <w:t xml:space="preserve"> </w:t>
+        <w:t xml:space="preserve">= </w:t>
       </w:r>
       <m:oMath>
         <m:rad>
@@ -927,76 +898,66 @@
           <w:sz w:val="24"/>
         </w:rPr>
       </w:pPr>
+      <w:commentRangeStart w:id="0"/>
+      <w:r>
+        <w:rPr>
+          <w:b/>
+          <w:sz w:val="24"/>
+        </w:rPr>
+        <w:t>(iv) Determine, by appropriate use of a scalar dot product, whether the Target is</w:t>
+      </w:r>
+    </w:p>
+    <w:p>
+      <w:pPr>
+        <w:rPr>
+          <w:b/>
+          <w:sz w:val="24"/>
+        </w:rPr>
+      </w:pPr>
+      <w:r>
+        <w:rPr>
+          <w:b/>
+          <w:sz w:val="24"/>
+        </w:rPr>
+        <w:t xml:space="preserve">"in front" of the Player </w:t>
+      </w:r>
+      <w:commentRangeEnd w:id="0"/>
+      <w:r>
+        <w:rPr>
+          <w:rStyle w:val="CommentReference"/>
+        </w:rPr>
+        <w:commentReference w:id="0"/>
+      </w:r>
+    </w:p>
+    <w:p>
+      <w:pPr>
+        <w:rPr>
+          <w:rFonts w:ascii="Times New Roman" w:hAnsi="Times New Roman" w:cs="Times New Roman"/>
+          <w:b/>
+          <w:bCs/>
+          <w:sz w:val="24"/>
+          <w:szCs w:val="24"/>
+        </w:rPr>
+      </w:pPr>
+      <w:r>
+        <w:rPr>
+          <w:sz w:val="24"/>
+        </w:rPr>
+        <w:t>(</w:t>
+      </w:r>
       <w:proofErr w:type="gramStart"/>
       <w:r>
         <w:rPr>
-          <w:b/>
-          <w:sz w:val="24"/>
-        </w:rPr>
-        <w:t>(iv) Determine</w:t>
+          <w:sz w:val="24"/>
+        </w:rPr>
+        <w:t>3,-</w:t>
       </w:r>
       <w:proofErr w:type="gramEnd"/>
       <w:r>
         <w:rPr>
-          <w:b/>
-          <w:sz w:val="24"/>
-        </w:rPr>
-        <w:t>, by appropriate use of a scalar dot product, whether the Target is</w:t>
-      </w:r>
-    </w:p>
-    <w:p>
-      <w:pPr>
-        <w:rPr>
-          <w:b/>
-          <w:sz w:val="24"/>
-        </w:rPr>
-      </w:pPr>
-      <w:r>
-        <w:rPr>
-          <w:b/>
-          <w:sz w:val="24"/>
-        </w:rPr>
-        <w:t>"</w:t>
-      </w:r>
-      <w:proofErr w:type="gramStart"/>
-      <w:r>
-        <w:rPr>
-          <w:b/>
-          <w:sz w:val="24"/>
-        </w:rPr>
-        <w:t>in</w:t>
-      </w:r>
-      <w:proofErr w:type="gramEnd"/>
-      <w:r>
-        <w:rPr>
-          <w:b/>
-          <w:sz w:val="24"/>
-        </w:rPr>
-        <w:t xml:space="preserve"> front" of the Player </w:t>
-      </w:r>
-    </w:p>
-    <w:p>
-      <w:pPr>
-        <w:rPr>
-          <w:rFonts w:ascii="Times New Roman" w:hAnsi="Times New Roman" w:cs="Times New Roman"/>
-          <w:b/>
-          <w:bCs/>
-          <w:sz w:val="24"/>
-          <w:szCs w:val="24"/>
-        </w:rPr>
-      </w:pPr>
-      <w:r>
-        <w:rPr>
-          <w:sz w:val="24"/>
-        </w:rPr>
-        <w:t>(3,-4,-12</w:t>
-      </w:r>
-      <w:proofErr w:type="gramStart"/>
-      <w:r>
-        <w:rPr>
-          <w:sz w:val="24"/>
-        </w:rPr>
-        <w:t xml:space="preserve">) </w:t>
+          <w:sz w:val="24"/>
+        </w:rPr>
+        <w:t xml:space="preserve">4,-12) </w:t>
       </w:r>
       <w:r>
         <w:rPr>
@@ -1004,7 +965,6 @@
         </w:rPr>
         <w:t>.</w:t>
       </w:r>
-      <w:proofErr w:type="gramEnd"/>
       <w:r>
         <w:rPr>
           <w:sz w:val="24"/>
@@ -1059,7 +1019,21 @@
         <w:rPr>
           <w:sz w:val="24"/>
         </w:rPr>
-        <w:t xml:space="preserve">(2,-6,-9) = </w:t>
+        <w:t>(</w:t>
+      </w:r>
+      <w:proofErr w:type="gramStart"/>
+      <w:r>
+        <w:rPr>
+          <w:sz w:val="24"/>
+        </w:rPr>
+        <w:t>2,-</w:t>
+      </w:r>
+      <w:proofErr w:type="gramEnd"/>
+      <w:r>
+        <w:rPr>
+          <w:sz w:val="24"/>
+        </w:rPr>
+        <w:t xml:space="preserve">6,-9) = </w:t>
       </w:r>
       <m:oMath>
         <m:f>
@@ -1126,7 +1100,6 @@
         </w:rPr>
         <w:t>2) + ((-4)</w:t>
       </w:r>
-      <w:proofErr w:type="gramStart"/>
       <w:r>
         <w:rPr>
           <w:sz w:val="48"/>
@@ -1137,80 +1110,71 @@
         <w:rPr>
           <w:sz w:val="24"/>
         </w:rPr>
+        <w:t>(-6)) + ((-12)</w:t>
+      </w:r>
+      <w:r>
+        <w:rPr>
+          <w:sz w:val="48"/>
+        </w:rPr>
+        <w:t>.</w:t>
+      </w:r>
+      <w:r>
+        <w:rPr>
+          <w:sz w:val="24"/>
+        </w:rPr>
+        <w:t>(-9)) = 138/11 = 12.54 &gt; 0 So yes the Target is in front of the Player</w:t>
+      </w:r>
+    </w:p>
+    <w:p>
+      <w:pPr>
+        <w:rPr>
+          <w:b/>
+          <w:sz w:val="24"/>
+        </w:rPr>
+      </w:pPr>
+      <w:r>
+        <w:rPr>
+          <w:b/>
+          <w:sz w:val="24"/>
+        </w:rPr>
+        <w:t xml:space="preserve"> </w:t>
+      </w:r>
+      <w:r>
+        <w:rPr>
+          <w:b/>
+          <w:sz w:val="24"/>
+        </w:rPr>
+        <w:t>(b) Frame rates are a key consideration whe</w:t>
+      </w:r>
+      <w:r>
+        <w:rPr>
+          <w:b/>
+          <w:sz w:val="24"/>
+        </w:rPr>
+        <w:t xml:space="preserve">n implementing movement, and in </w:t>
+      </w:r>
+      <w:r>
+        <w:rPr>
+          <w:b/>
+          <w:sz w:val="24"/>
+        </w:rPr>
+        <w:t xml:space="preserve">particular keeping movement Frame Rate Independent </w:t>
+      </w:r>
+    </w:p>
+    <w:p>
+      <w:pPr>
+        <w:rPr>
+          <w:b/>
+          <w:sz w:val="24"/>
+        </w:rPr>
+      </w:pPr>
+      <w:r>
+        <w:rPr>
+          <w:b/>
+          <w:sz w:val="24"/>
+        </w:rPr>
         <w:t>(</w:t>
       </w:r>
-      <w:proofErr w:type="gramEnd"/>
-      <w:r>
-        <w:rPr>
-          <w:sz w:val="24"/>
-        </w:rPr>
-        <w:t>-6)) + ((-12)</w:t>
-      </w:r>
-      <w:r>
-        <w:rPr>
-          <w:sz w:val="48"/>
-        </w:rPr>
-        <w:t>.</w:t>
-      </w:r>
-      <w:r>
-        <w:rPr>
-          <w:sz w:val="24"/>
-        </w:rPr>
-        <w:t>(-9)) = 138/11 = 12.54 &gt; 0 So yes the Target is in front of the Player</w:t>
-      </w:r>
-      <w:bookmarkStart w:id="0" w:name="_GoBack"/>
-      <w:bookmarkEnd w:id="0"/>
-    </w:p>
-    <w:p>
-      <w:pPr>
-        <w:rPr>
-          <w:b/>
-          <w:sz w:val="24"/>
-        </w:rPr>
-      </w:pPr>
-      <w:r>
-        <w:rPr>
-          <w:b/>
-          <w:sz w:val="24"/>
-        </w:rPr>
-        <w:t xml:space="preserve"> </w:t>
-      </w:r>
-      <w:r>
-        <w:rPr>
-          <w:b/>
-          <w:sz w:val="24"/>
-        </w:rPr>
-        <w:t>(b) Frame rates are a key consideration whe</w:t>
-      </w:r>
-      <w:r>
-        <w:rPr>
-          <w:b/>
-          <w:sz w:val="24"/>
-        </w:rPr>
-        <w:t xml:space="preserve">n implementing movement, and in </w:t>
-      </w:r>
-      <w:r>
-        <w:rPr>
-          <w:b/>
-          <w:sz w:val="24"/>
-        </w:rPr>
-        <w:t xml:space="preserve">particular keeping movement Frame Rate Independent </w:t>
-      </w:r>
-    </w:p>
-    <w:p>
-      <w:pPr>
-        <w:rPr>
-          <w:b/>
-          <w:sz w:val="24"/>
-        </w:rPr>
-      </w:pPr>
-      <w:r>
-        <w:rPr>
-          <w:b/>
-          <w:sz w:val="24"/>
-        </w:rPr>
-        <w:t>(</w:t>
-      </w:r>
       <w:proofErr w:type="spellStart"/>
       <w:r>
         <w:rPr>
@@ -1279,23 +1243,7 @@
           <w:b/>
           <w:sz w:val="24"/>
         </w:rPr>
-        <w:t>(</w:t>
-      </w:r>
-      <w:proofErr w:type="gramStart"/>
-      <w:r>
-        <w:rPr>
-          <w:b/>
-          <w:sz w:val="24"/>
-        </w:rPr>
-        <w:t>ii</w:t>
-      </w:r>
-      <w:proofErr w:type="gramEnd"/>
-      <w:r>
-        <w:rPr>
-          <w:b/>
-          <w:sz w:val="24"/>
-        </w:rPr>
-        <w:t>) Illustrate (code or pseudo code) how Frame Rate Independent motion could be implemented (4 Marks)</w:t>
+        <w:t>(ii) Illustrate (code or pseudo code) how Frame Rate Independent motion could be implemented (4 Marks)</w:t>
       </w:r>
     </w:p>
     <w:p>
@@ -1339,19 +1287,11 @@
           <w:sz w:val="24"/>
         </w:rPr>
       </w:pPr>
-      <w:proofErr w:type="gramStart"/>
-      <w:r>
-        <w:rPr>
-          <w:sz w:val="24"/>
-        </w:rPr>
-        <w:t>velocity</w:t>
-      </w:r>
-      <w:proofErr w:type="gramEnd"/>
-      <w:r>
-        <w:rPr>
-          <w:sz w:val="24"/>
-        </w:rPr>
-        <w:t xml:space="preserve"> += acceleration * </w:t>
+      <w:r>
+        <w:rPr>
+          <w:sz w:val="24"/>
+        </w:rPr>
+        <w:t xml:space="preserve">velocity += acceleration * </w:t>
       </w:r>
       <w:proofErr w:type="spellStart"/>
       <w:r>
@@ -1390,59 +1330,12 @@
           <w:sz w:val="24"/>
         </w:rPr>
       </w:pPr>
-      <w:proofErr w:type="gramStart"/>
-      <w:r>
-        <w:rPr>
-          <w:sz w:val="24"/>
-        </w:rPr>
-        <w:t>void</w:t>
-      </w:r>
-      <w:proofErr w:type="gramEnd"/>
-      <w:r>
-        <w:rPr>
-          <w:sz w:val="24"/>
-        </w:rPr>
-        <w:t xml:space="preserve"> </w:t>
-      </w:r>
-      <w:proofErr w:type="spellStart"/>
-      <w:r>
-        <w:rPr>
-          <w:sz w:val="24"/>
-        </w:rPr>
-        <w:t>FixedUpdate</w:t>
-      </w:r>
-      <w:proofErr w:type="spellEnd"/>
-      <w:r>
-        <w:rPr>
-          <w:sz w:val="24"/>
-        </w:rPr>
-        <w:t>()</w:t>
-      </w:r>
-    </w:p>
-    <w:p>
-      <w:pPr>
-        <w:rPr>
-          <w:sz w:val="24"/>
-        </w:rPr>
-      </w:pPr>
-      <w:r>
-        <w:rPr>
-          <w:sz w:val="24"/>
-        </w:rPr>
-        <w:t xml:space="preserve">    {</w:t>
-      </w:r>
-    </w:p>
-    <w:p>
-      <w:pPr>
-        <w:rPr>
-          <w:sz w:val="24"/>
-        </w:rPr>
-      </w:pPr>
-      <w:r>
-        <w:rPr>
-          <w:sz w:val="24"/>
-        </w:rPr>
-        <w:t xml:space="preserve">        </w:t>
+      <w:commentRangeStart w:id="1"/>
+      <w:r>
+        <w:rPr>
+          <w:sz w:val="24"/>
+        </w:rPr>
+        <w:t xml:space="preserve">void </w:t>
       </w:r>
       <w:proofErr w:type="spellStart"/>
       <w:proofErr w:type="gramStart"/>
@@ -1450,9 +1343,58 @@
         <w:rPr>
           <w:sz w:val="24"/>
         </w:rPr>
+        <w:t>FixedUpdate</w:t>
+      </w:r>
+      <w:proofErr w:type="spellEnd"/>
+      <w:r>
+        <w:rPr>
+          <w:sz w:val="24"/>
+        </w:rPr>
+        <w:t>(</w:t>
+      </w:r>
+      <w:proofErr w:type="gramEnd"/>
+      <w:r>
+        <w:rPr>
+          <w:sz w:val="24"/>
+        </w:rPr>
+        <w:t>)</w:t>
+      </w:r>
+    </w:p>
+    <w:p>
+      <w:pPr>
+        <w:rPr>
+          <w:sz w:val="24"/>
+        </w:rPr>
+      </w:pPr>
+      <w:r>
+        <w:rPr>
+          <w:sz w:val="24"/>
+        </w:rPr>
+        <w:t xml:space="preserve">    {</w:t>
+      </w:r>
+    </w:p>
+    <w:p>
+      <w:pPr>
+        <w:rPr>
+          <w:sz w:val="24"/>
+        </w:rPr>
+      </w:pPr>
+      <w:r>
+        <w:rPr>
+          <w:sz w:val="24"/>
+        </w:rPr>
+        <w:t xml:space="preserve">        </w:t>
+      </w:r>
+      <w:proofErr w:type="spellStart"/>
+      <w:proofErr w:type="gramStart"/>
+      <w:r>
+        <w:rPr>
+          <w:sz w:val="24"/>
+        </w:rPr>
         <w:t>rb.AddForce</w:t>
       </w:r>
       <w:proofErr w:type="spellEnd"/>
+      <w:proofErr w:type="gramEnd"/>
       <w:r>
         <w:rPr>
           <w:sz w:val="24"/>
@@ -1460,119 +1402,116 @@
         <w:t>(</w:t>
       </w:r>
       <w:proofErr w:type="spellStart"/>
+      <w:r>
+        <w:rPr>
+          <w:sz w:val="24"/>
+        </w:rPr>
+        <w:t>transform.forward</w:t>
+      </w:r>
+      <w:proofErr w:type="spellEnd"/>
+      <w:r>
+        <w:rPr>
+          <w:sz w:val="24"/>
+        </w:rPr>
+        <w:t xml:space="preserve"> * thrust);</w:t>
+      </w:r>
+    </w:p>
+    <w:p>
+      <w:pPr>
+        <w:rPr>
+          <w:sz w:val="24"/>
+        </w:rPr>
+      </w:pPr>
+      <w:r>
+        <w:rPr>
+          <w:sz w:val="24"/>
+        </w:rPr>
+        <w:t xml:space="preserve">    }</w:t>
+      </w:r>
+    </w:p>
+    <w:p>
+      <w:pPr>
+        <w:rPr>
+          <w:sz w:val="24"/>
+        </w:rPr>
+      </w:pPr>
+      <w:r>
+        <w:rPr>
+          <w:sz w:val="24"/>
+        </w:rPr>
+        <w:t xml:space="preserve">public void </w:t>
+      </w:r>
+      <w:proofErr w:type="spellStart"/>
+      <w:proofErr w:type="gramStart"/>
+      <w:r>
+        <w:rPr>
+          <w:sz w:val="24"/>
+        </w:rPr>
+        <w:t>AddForce</w:t>
+      </w:r>
+      <w:proofErr w:type="spellEnd"/>
+      <w:r>
+        <w:rPr>
+          <w:sz w:val="24"/>
+        </w:rPr>
+        <w:t>(</w:t>
+      </w:r>
       <w:proofErr w:type="gramEnd"/>
       <w:r>
         <w:rPr>
           <w:sz w:val="24"/>
         </w:rPr>
-        <w:t>transform.forward</w:t>
+        <w:t xml:space="preserve">float x, float y, float z, </w:t>
+      </w:r>
+      <w:proofErr w:type="spellStart"/>
+      <w:r>
+        <w:rPr>
+          <w:sz w:val="24"/>
+        </w:rPr>
+        <w:t>ForceMode</w:t>
       </w:r>
       <w:proofErr w:type="spellEnd"/>
       <w:r>
         <w:rPr>
           <w:sz w:val="24"/>
         </w:rPr>
-        <w:t xml:space="preserve"> * thrust);</w:t>
-      </w:r>
-    </w:p>
-    <w:p>
-      <w:pPr>
-        <w:rPr>
-          <w:sz w:val="24"/>
-        </w:rPr>
-      </w:pPr>
-      <w:r>
-        <w:rPr>
-          <w:sz w:val="24"/>
-        </w:rPr>
-        <w:t xml:space="preserve">    }</w:t>
-      </w:r>
-    </w:p>
-    <w:p>
-      <w:pPr>
-        <w:rPr>
-          <w:sz w:val="24"/>
-        </w:rPr>
-      </w:pPr>
-      <w:proofErr w:type="gramStart"/>
-      <w:r>
-        <w:rPr>
-          <w:sz w:val="24"/>
-        </w:rPr>
-        <w:t>public</w:t>
-      </w:r>
-      <w:proofErr w:type="gramEnd"/>
-      <w:r>
-        <w:rPr>
-          <w:sz w:val="24"/>
-        </w:rPr>
-        <w:t xml:space="preserve"> void </w:t>
+        <w:t xml:space="preserve"> mode = </w:t>
       </w:r>
       <w:proofErr w:type="spellStart"/>
       <w:r>
         <w:rPr>
           <w:sz w:val="24"/>
         </w:rPr>
-        <w:t>AddForce</w:t>
+        <w:t>ForceMode.Force</w:t>
       </w:r>
       <w:proofErr w:type="spellEnd"/>
       <w:r>
         <w:rPr>
           <w:sz w:val="24"/>
         </w:rPr>
-        <w:t xml:space="preserve">(float x, float y, float z, </w:t>
-      </w:r>
-      <w:proofErr w:type="spellStart"/>
-      <w:r>
-        <w:rPr>
-          <w:sz w:val="24"/>
-        </w:rPr>
-        <w:t>ForceMode</w:t>
-      </w:r>
-      <w:proofErr w:type="spellEnd"/>
-      <w:r>
-        <w:rPr>
-          <w:sz w:val="24"/>
-        </w:rPr>
-        <w:t xml:space="preserve"> mode = </w:t>
-      </w:r>
-      <w:proofErr w:type="spellStart"/>
-      <w:r>
-        <w:rPr>
-          <w:sz w:val="24"/>
-        </w:rPr>
-        <w:t>ForceMode.Force</w:t>
-      </w:r>
-      <w:proofErr w:type="spellEnd"/>
-      <w:r>
-        <w:rPr>
-          <w:sz w:val="24"/>
-        </w:rPr>
         <w:t>);</w:t>
       </w:r>
-    </w:p>
-    <w:p>
-      <w:pPr>
-        <w:rPr>
-          <w:b/>
-          <w:sz w:val="24"/>
-        </w:rPr>
-      </w:pPr>
-      <w:proofErr w:type="gramStart"/>
-      <w:r>
-        <w:rPr>
-          <w:b/>
-          <w:sz w:val="24"/>
-        </w:rPr>
-        <w:t>(iv) Describe</w:t>
-      </w:r>
-      <w:proofErr w:type="gramEnd"/>
-      <w:r>
-        <w:rPr>
-          <w:b/>
-          <w:sz w:val="24"/>
-        </w:rPr>
-        <w:t xml:space="preserve"> how the following could be implemented.</w:t>
+      <w:commentRangeEnd w:id="1"/>
+      <w:r>
+        <w:rPr>
+          <w:rStyle w:val="CommentReference"/>
+        </w:rPr>
+        <w:commentReference w:id="1"/>
+      </w:r>
+    </w:p>
+    <w:p>
+      <w:pPr>
+        <w:rPr>
+          <w:b/>
+          <w:sz w:val="24"/>
+        </w:rPr>
+      </w:pPr>
+      <w:r>
+        <w:rPr>
+          <w:b/>
+          <w:sz w:val="24"/>
+        </w:rPr>
+        <w:t>(iv) Describe how the following could be implemented.</w:t>
       </w:r>
     </w:p>
     <w:p>
@@ -1601,7 +1540,27 @@
         <w:rPr>
           <w:sz w:val="24"/>
         </w:rPr>
-        <w:t xml:space="preserve">Acceleration = Vector3.Down * 9.f; </w:t>
+        <w:t xml:space="preserve">Acceleration </w:t>
+      </w:r>
+      <w:commentRangeStart w:id="2"/>
+      <w:r>
+        <w:rPr>
+          <w:sz w:val="24"/>
+        </w:rPr>
+        <w:t>=</w:t>
+      </w:r>
+      <w:commentRangeEnd w:id="2"/>
+      <w:r>
+        <w:rPr>
+          <w:rStyle w:val="CommentReference"/>
+        </w:rPr>
+        <w:commentReference w:id="2"/>
+      </w:r>
+      <w:r>
+        <w:rPr>
+          <w:sz w:val="24"/>
+        </w:rPr>
+        <w:t xml:space="preserve"> Vector3.Down * 9.f; </w:t>
       </w:r>
     </w:p>
     <w:p>
@@ -1638,8 +1597,116 @@
 </w:document>
 </file>
 
+<file path=word/comments.xml><?xml version="1.0" encoding="utf-8"?>
+<w:comments xmlns:wpc="http://schemas.microsoft.com/office/word/2010/wordprocessingCanvas" xmlns:cx="http://schemas.microsoft.com/office/drawing/2014/chartex" xmlns:cx1="http://schemas.microsoft.com/office/drawing/2015/9/8/chartex" xmlns:cx2="http://schemas.microsoft.com/office/drawing/2015/10/21/chartex" xmlns:cx3="http://schemas.microsoft.com/office/drawing/2016/5/9/chartex" xmlns:cx4="http://schemas.microsoft.com/office/drawing/2016/5/10/chartex" xmlns:cx5="http://schemas.microsoft.com/office/drawing/2016/5/11/chartex" xmlns:cx6="http://schemas.microsoft.com/office/drawing/2016/5/12/chartex" xmlns:cx7="http://schemas.microsoft.com/office/drawing/2016/5/13/chartex" xmlns:cx8="http://schemas.microsoft.com/office/drawing/2016/5/14/chartex" xmlns:mc="http://schemas.openxmlformats.org/markup-compatibility/2006" xmlns:aink="http://schemas.microsoft.com/office/drawing/2016/ink" xmlns:am3d="http://schemas.microsoft.com/office/drawing/2017/model3d" xmlns:o="urn:schemas-microsoft-com:office:office" xmlns:r="http://schemas.openxmlformats.org/officeDocument/2006/relationships" xmlns:m="http://schemas.openxmlformats.org/officeDocument/2006/math" xmlns:v="urn:schemas-microsoft-com:vml" xmlns:wp14="http://schemas.microsoft.com/office/word/2010/wordprocessingDrawing" xmlns:wp="http://schemas.openxmlformats.org/drawingml/2006/wordprocessingDrawing" xmlns:w10="urn:schemas-microsoft-com:office:word" xmlns:w="http://schemas.openxmlformats.org/wordprocessingml/2006/main" xmlns:w14="http://schemas.microsoft.com/office/word/2010/wordml" xmlns:w15="http://schemas.microsoft.com/office/word/2012/wordml" xmlns:w16cid="http://schemas.microsoft.com/office/word/2016/wordml/cid" xmlns:w16se="http://schemas.microsoft.com/office/word/2015/wordml/symex" xmlns:wpg="http://schemas.microsoft.com/office/word/2010/wordprocessingGroup" xmlns:wpi="http://schemas.microsoft.com/office/word/2010/wordprocessingInk" xmlns:wne="http://schemas.microsoft.com/office/word/2006/wordml" xmlns:wps="http://schemas.microsoft.com/office/word/2010/wordprocessingShape" mc:Ignorable="w14 w15 w16se w16cid wp14">
+  <w:comment w:id="0" w:author="Robert Sheehy" w:date="2018-12-12T13:41:00Z" w:initials="RS">
+    <w:p>
+      <w:pPr>
+        <w:pStyle w:val="CommentText"/>
+      </w:pPr>
+      <w:r>
+        <w:rPr>
+          <w:rStyle w:val="CommentReference"/>
+        </w:rPr>
+        <w:annotationRef/>
+      </w:r>
+      <w:r>
+        <w:t>Missing a part</w:t>
+      </w:r>
+    </w:p>
+  </w:comment>
+  <w:comment w:id="1" w:author="Robert Sheehy" w:date="2018-12-12T13:41:00Z" w:initials="RS">
+    <w:p>
+      <w:pPr>
+        <w:pStyle w:val="CommentText"/>
+      </w:pPr>
+      <w:r>
+        <w:rPr>
+          <w:rStyle w:val="CommentReference"/>
+        </w:rPr>
+        <w:annotationRef/>
+      </w:r>
+      <w:r>
+        <w:t xml:space="preserve">F = </w:t>
+      </w:r>
+      <w:proofErr w:type="gramStart"/>
+      <w:r>
+        <w:t>ma  just</w:t>
+      </w:r>
+      <w:proofErr w:type="gramEnd"/>
+      <w:r>
+        <w:t xml:space="preserve"> assign an appropriate </w:t>
+      </w:r>
+      <w:proofErr w:type="spellStart"/>
+      <w:r>
+        <w:t>accelletation</w:t>
+      </w:r>
+      <w:proofErr w:type="spellEnd"/>
+    </w:p>
+  </w:comment>
+  <w:comment w:id="2" w:author="Robert Sheehy" w:date="2018-12-12T13:42:00Z" w:initials="RS">
+    <w:p>
+      <w:pPr>
+        <w:pStyle w:val="CommentText"/>
+      </w:pPr>
+      <w:r>
+        <w:rPr>
+          <w:rStyle w:val="CommentReference"/>
+        </w:rPr>
+        <w:annotationRef/>
+      </w:r>
+      <w:r>
+        <w:t>+= instead of =</w:t>
+      </w:r>
+    </w:p>
+    <w:p>
+      <w:pPr>
+        <w:pStyle w:val="CommentText"/>
+      </w:pPr>
+    </w:p>
+    <w:p>
+      <w:pPr>
+        <w:pStyle w:val="CommentText"/>
+      </w:pPr>
+      <w:r>
+        <w:t xml:space="preserve">Missing wind </w:t>
+      </w:r>
+      <w:r>
+        <w:t>resistance</w:t>
+      </w:r>
+      <w:bookmarkStart w:id="3" w:name="_GoBack"/>
+      <w:bookmarkEnd w:id="3"/>
+    </w:p>
+  </w:comment>
+</w:comments>
+</file>
+
+<file path=word/commentsExtended.xml><?xml version="1.0" encoding="utf-8"?>
+<w15:commentsEx xmlns:wpc="http://schemas.microsoft.com/office/word/2010/wordprocessingCanvas" xmlns:cx="http://schemas.microsoft.com/office/drawing/2014/chartex" xmlns:cx1="http://schemas.microsoft.com/office/drawing/2015/9/8/chartex" xmlns:cx2="http://schemas.microsoft.com/office/drawing/2015/10/21/chartex" xmlns:cx3="http://schemas.microsoft.com/office/drawing/2016/5/9/chartex" xmlns:cx4="http://schemas.microsoft.com/office/drawing/2016/5/10/chartex" xmlns:cx5="http://schemas.microsoft.com/office/drawing/2016/5/11/chartex" xmlns:cx6="http://schemas.microsoft.com/office/drawing/2016/5/12/chartex" xmlns:cx7="http://schemas.microsoft.com/office/drawing/2016/5/13/chartex" xmlns:cx8="http://schemas.microsoft.com/office/drawing/2016/5/14/chartex" xmlns:mc="http://schemas.openxmlformats.org/markup-compatibility/2006" xmlns:aink="http://schemas.microsoft.com/office/drawing/2016/ink" xmlns:am3d="http://schemas.microsoft.com/office/drawing/2017/model3d" xmlns:o="urn:schemas-microsoft-com:office:office" xmlns:r="http://schemas.openxmlformats.org/officeDocument/2006/relationships" xmlns:m="http://schemas.openxmlformats.org/officeDocument/2006/math" xmlns:v="urn:schemas-microsoft-com:vml" xmlns:wp14="http://schemas.microsoft.com/office/word/2010/wordprocessingDrawing" xmlns:wp="http://schemas.openxmlformats.org/drawingml/2006/wordprocessingDrawing" xmlns:w10="urn:schemas-microsoft-com:office:word" xmlns:w="http://schemas.openxmlformats.org/wordprocessingml/2006/main" xmlns:w14="http://schemas.microsoft.com/office/word/2010/wordml" xmlns:w15="http://schemas.microsoft.com/office/word/2012/wordml" xmlns:w16cid="http://schemas.microsoft.com/office/word/2016/wordml/cid" xmlns:w16se="http://schemas.microsoft.com/office/word/2015/wordml/symex" xmlns:wpg="http://schemas.microsoft.com/office/word/2010/wordprocessingGroup" xmlns:wpi="http://schemas.microsoft.com/office/word/2010/wordprocessingInk" xmlns:wne="http://schemas.microsoft.com/office/word/2006/wordml" xmlns:wps="http://schemas.microsoft.com/office/word/2010/wordprocessingShape" mc:Ignorable="w14 w15 w16se w16cid wp14">
+  <w15:commentEx w15:paraId="44AE31AA" w15:done="0"/>
+  <w15:commentEx w15:paraId="19572271" w15:done="0"/>
+  <w15:commentEx w15:paraId="1C8F5B13" w15:done="0"/>
+</w15:commentsEx>
+</file>
+
+<file path=word/commentsIds.xml><?xml version="1.0" encoding="utf-8"?>
+<w16cid:commentsIds xmlns:wpc="http://schemas.microsoft.com/office/word/2010/wordprocessingCanvas" xmlns:cx="http://schemas.microsoft.com/office/drawing/2014/chartex" xmlns:cx1="http://schemas.microsoft.com/office/drawing/2015/9/8/chartex" xmlns:cx2="http://schemas.microsoft.com/office/drawing/2015/10/21/chartex" xmlns:cx3="http://schemas.microsoft.com/office/drawing/2016/5/9/chartex" xmlns:cx4="http://schemas.microsoft.com/office/drawing/2016/5/10/chartex" xmlns:cx5="http://schemas.microsoft.com/office/drawing/2016/5/11/chartex" xmlns:cx6="http://schemas.microsoft.com/office/drawing/2016/5/12/chartex" xmlns:cx7="http://schemas.microsoft.com/office/drawing/2016/5/13/chartex" xmlns:cx8="http://schemas.microsoft.com/office/drawing/2016/5/14/chartex" xmlns:mc="http://schemas.openxmlformats.org/markup-compatibility/2006" xmlns:aink="http://schemas.microsoft.com/office/drawing/2016/ink" xmlns:am3d="http://schemas.microsoft.com/office/drawing/2017/model3d" xmlns:o="urn:schemas-microsoft-com:office:office" xmlns:r="http://schemas.openxmlformats.org/officeDocument/2006/relationships" xmlns:m="http://schemas.openxmlformats.org/officeDocument/2006/math" xmlns:v="urn:schemas-microsoft-com:vml" xmlns:wp14="http://schemas.microsoft.com/office/word/2010/wordprocessingDrawing" xmlns:wp="http://schemas.openxmlformats.org/drawingml/2006/wordprocessingDrawing" xmlns:w10="urn:schemas-microsoft-com:office:word" xmlns:w="http://schemas.openxmlformats.org/wordprocessingml/2006/main" xmlns:w14="http://schemas.microsoft.com/office/word/2010/wordml" xmlns:w15="http://schemas.microsoft.com/office/word/2012/wordml" xmlns:w16cid="http://schemas.microsoft.com/office/word/2016/wordml/cid" xmlns:w16se="http://schemas.microsoft.com/office/word/2015/wordml/symex" xmlns:wpg="http://schemas.microsoft.com/office/word/2010/wordprocessingGroup" xmlns:wpi="http://schemas.microsoft.com/office/word/2010/wordprocessingInk" xmlns:wne="http://schemas.microsoft.com/office/word/2006/wordml" xmlns:wps="http://schemas.microsoft.com/office/word/2010/wordprocessingShape" mc:Ignorable="w14 w15 w16se w16cid wp14">
+  <w16cid:commentId w16cid:paraId="44AE31AA" w16cid:durableId="1FBB8E77"/>
+  <w16cid:commentId w16cid:paraId="19572271" w16cid:durableId="1FBB8EA3"/>
+  <w16cid:commentId w16cid:paraId="1C8F5B13" w16cid:durableId="1FBB8ECA"/>
+</w16cid:commentsIds>
+</file>
+
+<file path=word/people.xml><?xml version="1.0" encoding="utf-8"?>
+<w15:people xmlns:wpc="http://schemas.microsoft.com/office/word/2010/wordprocessingCanvas" xmlns:cx="http://schemas.microsoft.com/office/drawing/2014/chartex" xmlns:cx1="http://schemas.microsoft.com/office/drawing/2015/9/8/chartex" xmlns:cx2="http://schemas.microsoft.com/office/drawing/2015/10/21/chartex" xmlns:cx3="http://schemas.microsoft.com/office/drawing/2016/5/9/chartex" xmlns:cx4="http://schemas.microsoft.com/office/drawing/2016/5/10/chartex" xmlns:cx5="http://schemas.microsoft.com/office/drawing/2016/5/11/chartex" xmlns:cx6="http://schemas.microsoft.com/office/drawing/2016/5/12/chartex" xmlns:cx7="http://schemas.microsoft.com/office/drawing/2016/5/13/chartex" xmlns:cx8="http://schemas.microsoft.com/office/drawing/2016/5/14/chartex" xmlns:mc="http://schemas.openxmlformats.org/markup-compatibility/2006" xmlns:aink="http://schemas.microsoft.com/office/drawing/2016/ink" xmlns:am3d="http://schemas.microsoft.com/office/drawing/2017/model3d" xmlns:o="urn:schemas-microsoft-com:office:office" xmlns:r="http://schemas.openxmlformats.org/officeDocument/2006/relationships" xmlns:m="http://schemas.openxmlformats.org/officeDocument/2006/math" xmlns:v="urn:schemas-microsoft-com:vml" xmlns:wp14="http://schemas.microsoft.com/office/word/2010/wordprocessingDrawing" xmlns:wp="http://schemas.openxmlformats.org/drawingml/2006/wordprocessingDrawing" xmlns:w10="urn:schemas-microsoft-com:office:word" xmlns:w="http://schemas.openxmlformats.org/wordprocessingml/2006/main" xmlns:w14="http://schemas.microsoft.com/office/word/2010/wordml" xmlns:w15="http://schemas.microsoft.com/office/word/2012/wordml" xmlns:w16cid="http://schemas.microsoft.com/office/word/2016/wordml/cid" xmlns:w16se="http://schemas.microsoft.com/office/word/2015/wordml/symex" xmlns:wpg="http://schemas.microsoft.com/office/word/2010/wordprocessingGroup" xmlns:wpi="http://schemas.microsoft.com/office/word/2010/wordprocessingInk" xmlns:wne="http://schemas.microsoft.com/office/word/2006/wordml" xmlns:wps="http://schemas.microsoft.com/office/word/2010/wordprocessingShape" mc:Ignorable="w14 w15 w16se w16cid wp14">
+  <w15:person w15:author="Robert Sheehy">
+    <w15:presenceInfo w15:providerId="Windows Live" w15:userId="7ee01a274d5f79a7"/>
+  </w15:person>
+</w15:people>
+</file>
+
 <file path=word/styles.xml><?xml version="1.0" encoding="utf-8"?>
-<w:styles xmlns:mc="http://schemas.openxmlformats.org/markup-compatibility/2006" xmlns:r="http://schemas.openxmlformats.org/officeDocument/2006/relationships" xmlns:w="http://schemas.openxmlformats.org/wordprocessingml/2006/main" xmlns:w14="http://schemas.microsoft.com/office/word/2010/wordml" xmlns:w15="http://schemas.microsoft.com/office/word/2012/wordml" xmlns:w16se="http://schemas.microsoft.com/office/word/2015/wordml/symex" mc:Ignorable="w14 w15 w16se">
+<w:styles xmlns:mc="http://schemas.openxmlformats.org/markup-compatibility/2006" xmlns:r="http://schemas.openxmlformats.org/officeDocument/2006/relationships" xmlns:w="http://schemas.openxmlformats.org/wordprocessingml/2006/main" xmlns:w14="http://schemas.microsoft.com/office/word/2010/wordml" xmlns:w15="http://schemas.microsoft.com/office/word/2012/wordml" xmlns:w16cid="http://schemas.microsoft.com/office/word/2016/wordml/cid" xmlns:w16se="http://schemas.microsoft.com/office/word/2015/wordml/symex" mc:Ignorable="w14 w15 w16se w16cid">
   <w:docDefaults>
     <w:rPrDefault>
       <w:rPr>
@@ -1655,7 +1722,7 @@
       </w:pPr>
     </w:pPrDefault>
   </w:docDefaults>
-  <w:latentStyles w:defLockedState="0" w:defUIPriority="99" w:defSemiHidden="0" w:defUnhideWhenUsed="0" w:defQFormat="0" w:count="371">
+  <w:latentStyles w:defLockedState="0" w:defUIPriority="99" w:defSemiHidden="0" w:defUnhideWhenUsed="0" w:defQFormat="0" w:count="375">
     <w:lsdException w:name="Normal" w:uiPriority="0" w:qFormat="1"/>
     <w:lsdException w:name="heading 1" w:uiPriority="9" w:qFormat="1"/>
     <w:lsdException w:name="heading 2" w:semiHidden="1" w:uiPriority="9" w:unhideWhenUsed="1" w:qFormat="1"/>
@@ -1761,7 +1828,6 @@
     <w:lsdException w:name="HTML Sample" w:semiHidden="1" w:unhideWhenUsed="1"/>
     <w:lsdException w:name="HTML Typewriter" w:semiHidden="1" w:unhideWhenUsed="1"/>
     <w:lsdException w:name="HTML Variable" w:semiHidden="1" w:unhideWhenUsed="1"/>
-    <w:lsdException w:name="Normal Table" w:semiHidden="1" w:unhideWhenUsed="1"/>
     <w:lsdException w:name="annotation subject" w:semiHidden="1" w:unhideWhenUsed="1"/>
     <w:lsdException w:name="No List" w:semiHidden="1" w:unhideWhenUsed="1"/>
     <w:lsdException w:name="Outline List 1" w:semiHidden="1" w:unhideWhenUsed="1"/>
@@ -1805,10 +1871,8 @@
     <w:lsdException w:name="Table Elegant" w:semiHidden="1" w:unhideWhenUsed="1"/>
     <w:lsdException w:name="Table Professional" w:semiHidden="1" w:unhideWhenUsed="1"/>
     <w:lsdException w:name="Table Subtle 1" w:semiHidden="1" w:unhideWhenUsed="1"/>
-    <w:lsdException w:name="Table Subtle 2" w:semiHidden="1" w:unhideWhenUsed="1"/>
     <w:lsdException w:name="Table Web 1" w:semiHidden="1" w:unhideWhenUsed="1"/>
     <w:lsdException w:name="Table Web 2" w:semiHidden="1" w:unhideWhenUsed="1"/>
-    <w:lsdException w:name="Table Web 3" w:semiHidden="1" w:unhideWhenUsed="1"/>
     <w:lsdException w:name="Balloon Text" w:semiHidden="1" w:unhideWhenUsed="1"/>
     <w:lsdException w:name="Table Grid" w:uiPriority="39"/>
     <w:lsdException w:name="Table Theme" w:semiHidden="1" w:unhideWhenUsed="1"/>
@@ -2027,6 +2091,10 @@
     <w:lsdException w:name="List Table 5 Dark Accent 6" w:uiPriority="50"/>
     <w:lsdException w:name="List Table 6 Colorful Accent 6" w:uiPriority="51"/>
     <w:lsdException w:name="List Table 7 Colorful Accent 6" w:uiPriority="52"/>
+    <w:lsdException w:name="Mention" w:semiHidden="1" w:unhideWhenUsed="1"/>
+    <w:lsdException w:name="Smart Hyperlink" w:semiHidden="1" w:unhideWhenUsed="1"/>
+    <w:lsdException w:name="Hashtag" w:semiHidden="1" w:unhideWhenUsed="1"/>
+    <w:lsdException w:name="Unresolved Mention" w:semiHidden="1" w:unhideWhenUsed="1"/>
   </w:latentStyles>
   <w:style w:type="paragraph" w:default="1" w:styleId="Normal">
     <w:name w:val="Normal"/>
@@ -2069,6 +2137,104 @@
       <w:ind w:left="720"/>
       <w:contextualSpacing/>
     </w:pPr>
+  </w:style>
+  <w:style w:type="character" w:styleId="CommentReference">
+    <w:name w:val="annotation reference"/>
+    <w:basedOn w:val="DefaultParagraphFont"/>
+    <w:uiPriority w:val="99"/>
+    <w:semiHidden/>
+    <w:unhideWhenUsed/>
+    <w:rsid w:val="00F5341F"/>
+    <w:rPr>
+      <w:sz w:val="16"/>
+      <w:szCs w:val="16"/>
+    </w:rPr>
+  </w:style>
+  <w:style w:type="paragraph" w:styleId="CommentText">
+    <w:name w:val="annotation text"/>
+    <w:basedOn w:val="Normal"/>
+    <w:link w:val="CommentTextChar"/>
+    <w:uiPriority w:val="99"/>
+    <w:semiHidden/>
+    <w:unhideWhenUsed/>
+    <w:rsid w:val="00F5341F"/>
+    <w:pPr>
+      <w:spacing w:line="240" w:lineRule="auto"/>
+    </w:pPr>
+    <w:rPr>
+      <w:sz w:val="20"/>
+      <w:szCs w:val="20"/>
+    </w:rPr>
+  </w:style>
+  <w:style w:type="character" w:customStyle="1" w:styleId="CommentTextChar">
+    <w:name w:val="Comment Text Char"/>
+    <w:basedOn w:val="DefaultParagraphFont"/>
+    <w:link w:val="CommentText"/>
+    <w:uiPriority w:val="99"/>
+    <w:semiHidden/>
+    <w:rsid w:val="00F5341F"/>
+    <w:rPr>
+      <w:sz w:val="20"/>
+      <w:szCs w:val="20"/>
+    </w:rPr>
+  </w:style>
+  <w:style w:type="paragraph" w:styleId="CommentSubject">
+    <w:name w:val="annotation subject"/>
+    <w:basedOn w:val="CommentText"/>
+    <w:next w:val="CommentText"/>
+    <w:link w:val="CommentSubjectChar"/>
+    <w:uiPriority w:val="99"/>
+    <w:semiHidden/>
+    <w:unhideWhenUsed/>
+    <w:rsid w:val="00F5341F"/>
+    <w:rPr>
+      <w:b/>
+      <w:bCs/>
+    </w:rPr>
+  </w:style>
+  <w:style w:type="character" w:customStyle="1" w:styleId="CommentSubjectChar">
+    <w:name w:val="Comment Subject Char"/>
+    <w:basedOn w:val="CommentTextChar"/>
+    <w:link w:val="CommentSubject"/>
+    <w:uiPriority w:val="99"/>
+    <w:semiHidden/>
+    <w:rsid w:val="00F5341F"/>
+    <w:rPr>
+      <w:b/>
+      <w:bCs/>
+      <w:sz w:val="20"/>
+      <w:szCs w:val="20"/>
+    </w:rPr>
+  </w:style>
+  <w:style w:type="paragraph" w:styleId="BalloonText">
+    <w:name w:val="Balloon Text"/>
+    <w:basedOn w:val="Normal"/>
+    <w:link w:val="BalloonTextChar"/>
+    <w:uiPriority w:val="99"/>
+    <w:semiHidden/>
+    <w:unhideWhenUsed/>
+    <w:rsid w:val="00F5341F"/>
+    <w:pPr>
+      <w:spacing w:after="0" w:line="240" w:lineRule="auto"/>
+    </w:pPr>
+    <w:rPr>
+      <w:rFonts w:ascii="Segoe UI" w:hAnsi="Segoe UI" w:cs="Segoe UI"/>
+      <w:sz w:val="18"/>
+      <w:szCs w:val="18"/>
+    </w:rPr>
+  </w:style>
+  <w:style w:type="character" w:customStyle="1" w:styleId="BalloonTextChar">
+    <w:name w:val="Balloon Text Char"/>
+    <w:basedOn w:val="DefaultParagraphFont"/>
+    <w:link w:val="BalloonText"/>
+    <w:uiPriority w:val="99"/>
+    <w:semiHidden/>
+    <w:rsid w:val="00F5341F"/>
+    <w:rPr>
+      <w:rFonts w:ascii="Segoe UI" w:hAnsi="Segoe UI" w:cs="Segoe UI"/>
+      <w:sz w:val="18"/>
+      <w:szCs w:val="18"/>
+    </w:rPr>
   </w:style>
 </w:styles>
 </file>
